--- a/Word Docs/Written Stimuli(Original and Unedited)/Practice Items.docx
+++ b/Word Docs/Written Stimuli(Original and Unedited)/Practice Items.docx
@@ -68,13 +68,19 @@
       <w:r>
         <w:t xml:space="preserve"> as good at finding things as her little sister Jane. Jane could find a rusty nail in a haystack and on many occasions had done so. Sometimes, when their older brother Will came home from school, the three would go off exploring the </w:t>
       </w:r>
+      <w:r>
+        <w:t>countryside</w:t>
+      </w:r>
+      <w:r>
+        <w:t xml:space="preserve"> together, Will was even better than </w:t>
+      </w:r>
       <w:proofErr w:type="gramStart"/>
       <w:r>
-        <w:t>country side</w:t>
+        <w:t>Jane</w:t>
       </w:r>
       <w:proofErr w:type="gramEnd"/>
       <w:r>
-        <w:t xml:space="preserve"> together, Will was even better than Jane at finding things little pieces of interest. They loved to play pretend that they were explorers in some vast unknown land.</w:t>
+        <w:t xml:space="preserve"> at finding things little pieces of interest. They loved to play pretend that they were explorers in some vast unknown land.</w:t>
       </w:r>
     </w:p>
     <w:p/>
@@ -172,29 +178,34 @@
         <w:br/>
       </w:r>
       <w:r>
-        <w:t>The farm is prosperous and in good condition</w:t>
-      </w:r>
-      <w:r>
-        <w:br/>
-      </w:r>
-      <w:proofErr w:type="spellStart"/>
-      <w:r>
-        <w:t>A.True</w:t>
-      </w:r>
-      <w:proofErr w:type="spellEnd"/>
-      <w:r>
-        <w:br/>
-      </w:r>
-      <w:proofErr w:type="spellStart"/>
-      <w:r>
-        <w:t>B.False</w:t>
-      </w:r>
-      <w:proofErr w:type="spellEnd"/>
-      <w:r>
-        <w:br/>
-        <w:t>C.There is not enough information</w:t>
+        <w:t>The equipment on the farm is ___</w:t>
+      </w:r>
+      <w:r>
+        <w:br/>
+      </w:r>
+      <w:r>
+        <w:t>A.</w:t>
+      </w:r>
+      <w:r>
+        <w:t xml:space="preserve"> Old and in bad condition</w:t>
+      </w:r>
+      <w:r>
+        <w:br/>
+      </w:r>
+      <w:r>
+        <w:t>B.</w:t>
+      </w:r>
+      <w:r>
+        <w:t xml:space="preserve"> Brand new </w:t>
+      </w:r>
+      <w:r>
+        <w:br/>
+        <w:t>C.</w:t>
       </w:r>
       <w:bookmarkStart w:id="0" w:name="_GoBack"/>
+      <w:r>
+        <w:t>There is not enough information</w:t>
+      </w:r>
       <w:bookmarkEnd w:id="0"/>
     </w:p>
     <w:p/>
